--- a/doc - poee.docx
+++ b/doc - poee.docx
@@ -49,7 +49,7 @@
                 <v:shape id="_x0000_i1025" type="#_x0000_t75" style="width:49.5pt;height:61.5pt" o:ole="" fillcolor="window">
                   <v:imagedata r:id="rId9" o:title=""/>
                 </v:shape>
-                <o:OLEObject Type="Embed" ProgID="Word.Picture.8" ShapeID="_x0000_i1025" DrawAspect="Content" ObjectID="_1705960237" r:id="rId10"/>
+                <o:OLEObject Type="Embed" ProgID="Word.Picture.8" ShapeID="_x0000_i1025" DrawAspect="Content" ObjectID="_1706034832" r:id="rId10"/>
               </w:object>
             </w:r>
           </w:p>
@@ -319,25 +319,39 @@
       </w:pPr>
       <w:r>
         <w:rPr>
-          <w:sz w:val="28"/>
-          <w:szCs w:val="28"/>
-        </w:rPr>
-        <w:t>Студент</w:t>
-      </w:r>
-      <w:r>
-        <w:rPr>
-          <w:sz w:val="28"/>
-          <w:szCs w:val="28"/>
-        </w:rPr>
-        <w:t xml:space="preserve">: </w:t>
-      </w:r>
-      <w:r>
-        <w:rPr>
           <w:b/>
           <w:sz w:val="28"/>
           <w:szCs w:val="28"/>
         </w:rPr>
+        <w:t>Студент</w:t>
+      </w:r>
+      <w:r>
+        <w:rPr>
+          <w:sz w:val="28"/>
+          <w:szCs w:val="28"/>
+        </w:rPr>
+        <w:t xml:space="preserve">: </w:t>
+      </w:r>
+      <w:r>
+        <w:rPr>
+          <w:sz w:val="28"/>
+          <w:szCs w:val="28"/>
+        </w:rPr>
         <w:t>Тервел Радославов Вълков</w:t>
+      </w:r>
+      <w:r>
+        <w:rPr>
+          <w:sz w:val="28"/>
+          <w:szCs w:val="28"/>
+        </w:rPr>
+        <w:t>,</w:t>
+      </w:r>
+      <w:r>
+        <w:rPr>
+          <w:sz w:val="28"/>
+          <w:szCs w:val="28"/>
+        </w:rPr>
+        <w:t xml:space="preserve"> </w:t>
       </w:r>
       <w:r>
         <w:rPr>
@@ -345,142 +359,129 @@
           <w:sz w:val="28"/>
           <w:szCs w:val="28"/>
         </w:rPr>
-        <w:t>,</w:t>
-      </w:r>
+        <w:t>Ф.Н.</w:t>
+      </w:r>
+      <w:r>
+        <w:rPr>
+          <w:sz w:val="28"/>
+          <w:szCs w:val="28"/>
+        </w:rPr>
+        <w:t xml:space="preserve"> </w:t>
+      </w:r>
+      <w:r>
+        <w:rPr>
+          <w:sz w:val="28"/>
+          <w:szCs w:val="28"/>
+          <w:lang w:val="en-US"/>
+        </w:rPr>
+        <w:t>9MI3400058</w:t>
+      </w:r>
+    </w:p>
+    <w:p>
+      <w:pPr>
+        <w:spacing w:before="120" w:line="276" w:lineRule="auto"/>
+        <w:rPr>
+          <w:sz w:val="28"/>
+          <w:szCs w:val="28"/>
+          <w:lang w:val="en-US"/>
+        </w:rPr>
+      </w:pPr>
+      <w:r>
+        <w:rPr>
+          <w:sz w:val="28"/>
+          <w:szCs w:val="28"/>
+        </w:rPr>
+        <w:t>Курс</w:t>
+      </w:r>
+      <w:r>
+        <w:rPr>
+          <w:sz w:val="28"/>
+          <w:szCs w:val="28"/>
+        </w:rPr>
+        <w:t xml:space="preserve">: </w:t>
+      </w:r>
+      <w:r>
+        <w:rPr>
+          <w:sz w:val="28"/>
+          <w:szCs w:val="28"/>
+          <w:lang w:val="en-US"/>
+        </w:rPr>
+        <w:t>1</w:t>
+      </w:r>
+      <w:r>
+        <w:rPr>
+          <w:sz w:val="28"/>
+          <w:szCs w:val="28"/>
+        </w:rPr>
+        <w:t xml:space="preserve">, Учебна година: </w:t>
+      </w:r>
+      <w:r>
+        <w:rPr>
+          <w:sz w:val="28"/>
+          <w:szCs w:val="28"/>
+          <w:lang w:val="en-US"/>
+        </w:rPr>
+        <w:t>2021</w:t>
+      </w:r>
+      <w:r>
+        <w:rPr>
+          <w:sz w:val="28"/>
+          <w:szCs w:val="28"/>
+        </w:rPr>
+        <w:t>/</w:t>
+      </w:r>
+      <w:r>
+        <w:rPr>
+          <w:sz w:val="28"/>
+          <w:szCs w:val="28"/>
+          <w:lang w:val="en-US"/>
+        </w:rPr>
+        <w:t>22</w:t>
+      </w:r>
+    </w:p>
+    <w:p>
+      <w:pPr>
+        <w:spacing w:before="240" w:line="276" w:lineRule="auto"/>
+        <w:rPr>
+          <w:sz w:val="28"/>
+          <w:szCs w:val="28"/>
+          <w:lang w:val="en-US"/>
+        </w:rPr>
+      </w:pPr>
       <w:r>
         <w:rPr>
           <w:b/>
           <w:sz w:val="28"/>
           <w:szCs w:val="28"/>
         </w:rPr>
-        <w:t xml:space="preserve"> </w:t>
-      </w:r>
-      <w:r>
-        <w:rPr>
-          <w:sz w:val="28"/>
-          <w:szCs w:val="28"/>
-        </w:rPr>
-        <w:t>Ф.Н.</w:t>
-      </w:r>
-      <w:r>
-        <w:rPr>
-          <w:sz w:val="28"/>
-          <w:szCs w:val="28"/>
-        </w:rPr>
-        <w:t xml:space="preserve"> </w:t>
+        <w:t>Преподавате</w:t>
       </w:r>
       <w:r>
         <w:rPr>
           <w:b/>
           <w:sz w:val="28"/>
           <w:szCs w:val="28"/>
-          <w:lang w:val="en-US"/>
-        </w:rPr>
-        <w:t>9MI3400058</w:t>
-      </w:r>
-    </w:p>
-    <w:p>
-      <w:pPr>
-        <w:spacing w:before="120" w:line="276" w:lineRule="auto"/>
+        </w:rPr>
+        <w:t>ли</w:t>
+      </w:r>
+      <w:r>
         <w:rPr>
           <w:sz w:val="28"/>
           <w:szCs w:val="28"/>
-          <w:lang w:val="en-US"/>
-        </w:rPr>
-      </w:pPr>
-      <w:r>
+        </w:rPr>
+        <w:t>:</w:t>
+      </w:r>
+    </w:p>
+    <w:p>
+      <w:pPr>
+        <w:spacing w:before="240" w:line="276" w:lineRule="auto"/>
         <w:rPr>
           <w:sz w:val="28"/>
           <w:szCs w:val="28"/>
         </w:rPr>
-        <w:t>Курс</w:t>
-      </w:r>
-      <w:r>
-        <w:rPr>
-          <w:sz w:val="28"/>
-          <w:szCs w:val="28"/>
-        </w:rPr>
-        <w:t xml:space="preserve">: </w:t>
-      </w:r>
-      <w:r>
-        <w:rPr>
-          <w:sz w:val="28"/>
-          <w:szCs w:val="28"/>
-          <w:lang w:val="en-US"/>
-        </w:rPr>
-        <w:t>1</w:t>
-      </w:r>
-      <w:r>
-        <w:rPr>
-          <w:sz w:val="28"/>
-          <w:szCs w:val="28"/>
-        </w:rPr>
-        <w:t xml:space="preserve">, Учебна година: </w:t>
-      </w:r>
-      <w:r>
-        <w:rPr>
-          <w:sz w:val="28"/>
-          <w:szCs w:val="28"/>
-          <w:lang w:val="en-US"/>
-        </w:rPr>
-        <w:t>2021</w:t>
-      </w:r>
+      </w:pPr>
       <w:bookmarkStart w:id="0" w:name="_GoBack"/>
       <w:bookmarkEnd w:id="0"/>
-      <w:r>
-        <w:rPr>
-          <w:sz w:val="28"/>
-          <w:szCs w:val="28"/>
-        </w:rPr>
-        <w:t>/</w:t>
-      </w:r>
-      <w:r>
-        <w:rPr>
-          <w:sz w:val="28"/>
-          <w:szCs w:val="28"/>
-          <w:lang w:val="en-US"/>
-        </w:rPr>
-        <w:t>22</w:t>
-      </w:r>
-    </w:p>
-    <w:p>
-      <w:pPr>
-        <w:spacing w:before="240" w:line="276" w:lineRule="auto"/>
-        <w:rPr>
-          <w:sz w:val="28"/>
-          <w:szCs w:val="28"/>
-        </w:rPr>
-      </w:pPr>
-      <w:r>
-        <w:rPr>
-          <w:sz w:val="28"/>
-          <w:szCs w:val="28"/>
-        </w:rPr>
-        <w:t>Преподавате</w:t>
-      </w:r>
-      <w:r>
-        <w:rPr>
-          <w:sz w:val="28"/>
-          <w:szCs w:val="28"/>
-        </w:rPr>
-        <w:t>ли</w:t>
-      </w:r>
-      <w:r>
-        <w:rPr>
-          <w:sz w:val="28"/>
-          <w:szCs w:val="28"/>
-        </w:rPr>
-        <w:t>:</w:t>
-      </w:r>
-    </w:p>
-    <w:p>
-      <w:pPr>
-        <w:spacing w:before="240" w:line="276" w:lineRule="auto"/>
-        <w:rPr>
-          <w:sz w:val="28"/>
-          <w:szCs w:val="28"/>
-        </w:rPr>
-      </w:pPr>
       <w:r>
         <w:rPr>
           <w:sz w:val="28"/>
@@ -12640,12 +12641,12 @@
         <c:gapWidth val="150"/>
         <c:gapDepth val="0"/>
         <c:shape val="box"/>
-        <c:axId val="152655872"/>
-        <c:axId val="142918208"/>
+        <c:axId val="250963456"/>
+        <c:axId val="154344192"/>
         <c:axId val="0"/>
       </c:bar3DChart>
       <c:catAx>
-        <c:axId val="152655872"/>
+        <c:axId val="250963456"/>
         <c:scaling>
           <c:orientation val="minMax"/>
         </c:scaling>
@@ -12680,7 +12681,7 @@
             <a:endParaRPr lang="bg-BG"/>
           </a:p>
         </c:txPr>
-        <c:crossAx val="142918208"/>
+        <c:crossAx val="154344192"/>
         <c:crosses val="autoZero"/>
         <c:auto val="1"/>
         <c:lblAlgn val="ctr"/>
@@ -12688,7 +12689,7 @@
         <c:noMultiLvlLbl val="0"/>
       </c:catAx>
       <c:valAx>
-        <c:axId val="142918208"/>
+        <c:axId val="154344192"/>
         <c:scaling>
           <c:orientation val="minMax"/>
         </c:scaling>
@@ -12733,7 +12734,7 @@
             <a:endParaRPr lang="bg-BG"/>
           </a:p>
         </c:txPr>
-        <c:crossAx val="152655872"/>
+        <c:crossAx val="250963456"/>
         <c:crosses val="autoZero"/>
         <c:crossBetween val="between"/>
       </c:valAx>
@@ -13101,7 +13102,7 @@
 </file>
 
 <file path=customXml/itemProps1.xml><?xml version="1.0" encoding="utf-8"?>
-<ds:datastoreItem xmlns:ds="http://schemas.openxmlformats.org/officeDocument/2006/customXml" ds:itemID="{76D34CF9-21FC-4649-90A6-ED106F34B2A3}">
+<ds:datastoreItem xmlns:ds="http://schemas.openxmlformats.org/officeDocument/2006/customXml" ds:itemID="{0F3B3FE7-5E5E-4189-B90D-C368B189D7DE}">
   <ds:schemaRefs>
     <ds:schemaRef ds:uri="http://schemas.openxmlformats.org/officeDocument/2006/bibliography"/>
   </ds:schemaRefs>
